--- a/Coding.docx
+++ b/Coding.docx
@@ -16822,6 +16822,7 @@
         <w:pageBreakBefore w:val="0"/>
         <w:widowControl/>
         <w:numPr>
+          <w:ilvl w:val="0"/>
           <w:numId w:val="0"/>
         </w:numPr>
         <w:suppressLineNumbers w:val="0"/>
@@ -16999,6 +17000,7 @@
         <w:pageBreakBefore w:val="0"/>
         <w:widowControl/>
         <w:numPr>
+          <w:ilvl w:val="0"/>
           <w:numId w:val="0"/>
         </w:numPr>
         <w:suppressLineNumbers w:val="0"/>
@@ -17100,6 +17102,7 @@
         <w:pageBreakBefore w:val="0"/>
         <w:widowControl/>
         <w:numPr>
+          <w:ilvl w:val="0"/>
           <w:numId w:val="0"/>
         </w:numPr>
         <w:suppressLineNumbers w:val="0"/>
@@ -17253,6 +17256,7 @@
         <w:pageBreakBefore w:val="0"/>
         <w:widowControl/>
         <w:numPr>
+          <w:ilvl w:val="0"/>
           <w:numId w:val="0"/>
         </w:numPr>
         <w:suppressLineNumbers w:val="0"/>
@@ -17354,6 +17358,7 @@
         <w:pageBreakBefore w:val="0"/>
         <w:widowControl/>
         <w:numPr>
+          <w:ilvl w:val="0"/>
           <w:numId w:val="0"/>
         </w:numPr>
         <w:suppressLineNumbers w:val="0"/>
@@ -17500,20 +17505,7 @@
           <w:szCs w:val="21"/>
           <w:lang w:val="en-US" w:eastAsia="zh-Hans" w:bidi="ar"/>
         </w:rPr>
-        <w:t>再考虑一种新思路。</w:t>
-      </w:r>
-      <w:r>
-        <w:rPr>
-          <w:rFonts w:hint="default" w:ascii="Yuanti SC Regular" w:hAnsi="Yuanti SC Regular" w:eastAsia="Yuanti SC Regular" w:cs="Yuanti SC Regular"/>
-          <w:caps w:val="0"/>
-          <w:color w:val="000000"/>
-          <w:spacing w:val="0"/>
-          <w:kern w:val="0"/>
-          <w:sz w:val="21"/>
-          <w:szCs w:val="21"/>
-          <w:lang w:val="en-US" w:eastAsia="zh-Hans" w:bidi="ar"/>
-        </w:rPr>
-        <w:t>统计某个位置上 1出现的次数。如34，1在十位上出现的次数是10次</w:t>
+        <w:t>再考虑一种新思路。统计某个位置上 1出现的次数。如34，1在十位上出现的次数是10次</w:t>
       </w:r>
       <w:r>
         <w:rPr>
@@ -17771,6 +17763,7 @@
         <w:pageBreakBefore w:val="0"/>
         <w:widowControl/>
         <w:numPr>
+          <w:ilvl w:val="0"/>
           <w:numId w:val="0"/>
         </w:numPr>
         <w:suppressLineNumbers w:val="0"/>
@@ -17961,6 +17954,7 @@
         <w:pageBreakBefore w:val="0"/>
         <w:widowControl/>
         <w:numPr>
+          <w:ilvl w:val="0"/>
           <w:numId w:val="0"/>
         </w:numPr>
         <w:suppressLineNumbers w:val="0"/>
@@ -18125,6 +18119,7 @@
         <w:pageBreakBefore w:val="0"/>
         <w:widowControl/>
         <w:numPr>
+          <w:ilvl w:val="0"/>
           <w:numId w:val="0"/>
         </w:numPr>
         <w:suppressLineNumbers w:val="0"/>
@@ -18948,7 +18943,6 @@
           <w:kern w:val="0"/>
           <w:sz w:val="26"/>
           <w:szCs w:val="26"/>
-          <w:bdr w:val="none" w:color="auto" w:sz="0" w:space="0"/>
           <w:shd w:val="clear" w:fill="FFFFFF"/>
           <w:vertAlign w:val="baseline"/>
           <w:lang w:val="en-US" w:eastAsia="zh-CN" w:bidi="ar"/>
@@ -19376,6 +19370,7 @@
         <w:pageBreakBefore w:val="0"/>
         <w:widowControl/>
         <w:numPr>
+          <w:ilvl w:val="0"/>
           <w:numId w:val="0"/>
         </w:numPr>
         <w:suppressLineNumbers w:val="0"/>
@@ -19540,6 +19535,7 @@
         <w:pageBreakBefore w:val="0"/>
         <w:widowControl/>
         <w:numPr>
+          <w:ilvl w:val="0"/>
           <w:numId w:val="0"/>
         </w:numPr>
         <w:suppressLineNumbers w:val="0"/>
@@ -24288,6 +24284,7 @@
         <w:keepLines w:val="0"/>
         <w:widowControl/>
         <w:numPr>
+          <w:ilvl w:val="0"/>
           <w:numId w:val="0"/>
         </w:numPr>
         <w:suppressLineNumbers w:val="0"/>
@@ -24307,6 +24304,7 @@
         <w:keepLines w:val="0"/>
         <w:widowControl/>
         <w:numPr>
+          <w:ilvl w:val="0"/>
           <w:numId w:val="0"/>
         </w:numPr>
         <w:suppressLineNumbers w:val="0"/>
@@ -24326,6 +24324,7 @@
         <w:keepLines w:val="0"/>
         <w:widowControl/>
         <w:numPr>
+          <w:ilvl w:val="0"/>
           <w:numId w:val="0"/>
         </w:numPr>
         <w:suppressLineNumbers w:val="0"/>
@@ -24497,6 +24496,7 @@
         <w:keepLines w:val="0"/>
         <w:widowControl/>
         <w:numPr>
+          <w:ilvl w:val="0"/>
           <w:numId w:val="0"/>
         </w:numPr>
         <w:suppressLineNumbers w:val="0"/>
@@ -24525,6 +24525,7 @@
         <w:keepLines w:val="0"/>
         <w:widowControl/>
         <w:numPr>
+          <w:ilvl w:val="0"/>
           <w:numId w:val="0"/>
         </w:numPr>
         <w:suppressLineNumbers w:val="0"/>
@@ -25569,6 +25570,7 @@
         <w:keepLines w:val="0"/>
         <w:widowControl/>
         <w:numPr>
+          <w:ilvl w:val="0"/>
           <w:numId w:val="0"/>
         </w:numPr>
         <w:suppressLineNumbers w:val="0"/>
@@ -25624,6 +25626,7 @@
         <w:keepLines w:val="0"/>
         <w:widowControl/>
         <w:numPr>
+          <w:ilvl w:val="0"/>
           <w:numId w:val="0"/>
         </w:numPr>
         <w:suppressLineNumbers w:val="0"/>
@@ -25670,6 +25673,7 @@
         <w:keepLines w:val="0"/>
         <w:widowControl/>
         <w:numPr>
+          <w:ilvl w:val="0"/>
           <w:numId w:val="0"/>
         </w:numPr>
         <w:suppressLineNumbers w:val="0"/>
@@ -25752,6 +25756,7 @@
         <w:keepLines w:val="0"/>
         <w:widowControl/>
         <w:numPr>
+          <w:ilvl w:val="0"/>
           <w:numId w:val="0"/>
         </w:numPr>
         <w:suppressLineNumbers w:val="0"/>
@@ -25798,6 +25803,7 @@
         <w:keepLines w:val="0"/>
         <w:widowControl/>
         <w:numPr>
+          <w:ilvl w:val="0"/>
           <w:numId w:val="0"/>
         </w:numPr>
         <w:suppressLineNumbers w:val="0"/>
@@ -25907,6 +25913,7 @@
         <w:keepLines w:val="0"/>
         <w:widowControl/>
         <w:numPr>
+          <w:ilvl w:val="0"/>
           <w:numId w:val="0"/>
         </w:numPr>
         <w:suppressLineNumbers w:val="0"/>
@@ -25962,6 +25969,7 @@
         <w:keepLines w:val="0"/>
         <w:widowControl/>
         <w:numPr>
+          <w:ilvl w:val="0"/>
           <w:numId w:val="0"/>
         </w:numPr>
         <w:suppressLineNumbers w:val="0"/>
@@ -25999,6 +26007,7 @@
         <w:keepLines w:val="0"/>
         <w:widowControl/>
         <w:numPr>
+          <w:ilvl w:val="0"/>
           <w:numId w:val="0"/>
         </w:numPr>
         <w:suppressLineNumbers w:val="0"/>
@@ -26231,11 +26240,20 @@
         <w:keepLines w:val="0"/>
         <w:widowControl/>
         <w:numPr>
+          <w:ilvl w:val="0"/>
           <w:numId w:val="0"/>
         </w:numPr>
         <w:suppressLineNumbers w:val="0"/>
         <w:ind w:leftChars="0"/>
         <w:jc w:val="left"/>
+        <w:rPr>
+          <w:rFonts w:hint="eastAsia" w:ascii="Yuanti SC" w:hAnsi="Yuanti SC" w:eastAsia="Yuanti SC" w:cs="Yuanti SC"/>
+          <w:b w:val="0"/>
+          <w:bCs w:val="0"/>
+          <w:lang w:val="en-US" w:eastAsia="zh-Hans"/>
+        </w:rPr>
+      </w:pPr>
+      <w:r>
         <w:rPr>
           <w:rFonts w:hint="default" w:ascii="Yuanti SC" w:hAnsi="Yuanti SC" w:eastAsia="Yuanti SC" w:cs="Yuanti SC"/>
           <w:b w:val="0"/>
@@ -26245,7 +26263,20 @@
           <w:szCs w:val="24"/>
           <w:lang w:eastAsia="zh-Hans" w:bidi="ar-SA"/>
         </w:rPr>
-      </w:pPr>
+        <w:t xml:space="preserve">1- x/ 2 </w:t>
+      </w:r>
+      <w:r>
+        <w:rPr>
+          <w:rFonts w:hint="eastAsia" w:ascii="Yuanti SC" w:hAnsi="Yuanti SC" w:eastAsia="Yuanti SC" w:cs="Yuanti SC"/>
+          <w:b w:val="0"/>
+          <w:bCs w:val="0"/>
+          <w:kern w:val="2"/>
+          <w:sz w:val="21"/>
+          <w:szCs w:val="24"/>
+          <w:lang w:val="en-US" w:eastAsia="zh-Hans" w:bidi="ar-SA"/>
+        </w:rPr>
+        <w:t>的二分查找。</w:t>
+      </w:r>
       <w:r>
         <w:rPr>
           <w:rFonts w:hint="default" w:ascii="Yuanti SC" w:hAnsi="Yuanti SC" w:eastAsia="Yuanti SC" w:cs="Yuanti SC"/>
@@ -26256,7 +26287,7 @@
           <w:szCs w:val="24"/>
           <w:lang w:eastAsia="zh-Hans" w:bidi="ar-SA"/>
         </w:rPr>
-        <w:t xml:space="preserve">1- x/ 2 </w:t>
+        <w:t xml:space="preserve">  </w:t>
       </w:r>
       <w:r>
         <w:rPr>
@@ -26268,7 +26299,7 @@
           <w:szCs w:val="24"/>
           <w:lang w:val="en-US" w:eastAsia="zh-Hans" w:bidi="ar-SA"/>
         </w:rPr>
-        <w:t>的二分查找。</w:t>
+        <w:t>满足</w:t>
       </w:r>
       <w:r>
         <w:rPr>
@@ -26280,90 +26311,8 @@
           <w:szCs w:val="24"/>
           <w:lang w:eastAsia="zh-Hans" w:bidi="ar-SA"/>
         </w:rPr>
-        <w:t xml:space="preserve">  </w:t>
-      </w:r>
-      <w:r>
-        <w:rPr>
-          <w:rFonts w:hint="eastAsia" w:ascii="Yuanti SC" w:hAnsi="Yuanti SC" w:eastAsia="Yuanti SC" w:cs="Yuanti SC"/>
-          <w:b w:val="0"/>
-          <w:bCs w:val="0"/>
-          <w:kern w:val="2"/>
-          <w:sz w:val="21"/>
-          <w:szCs w:val="24"/>
-          <w:lang w:val="en-US" w:eastAsia="zh-Hans" w:bidi="ar-SA"/>
-        </w:rPr>
-        <w:t>满足</w:t>
-      </w:r>
-      <w:r>
-        <w:rPr>
-          <w:rFonts w:hint="default" w:ascii="Yuanti SC" w:hAnsi="Yuanti SC" w:eastAsia="Yuanti SC" w:cs="Yuanti SC"/>
-          <w:b w:val="0"/>
-          <w:bCs w:val="0"/>
-          <w:kern w:val="2"/>
-          <w:sz w:val="21"/>
-          <w:szCs w:val="24"/>
-          <w:lang w:eastAsia="zh-Hans" w:bidi="ar-SA"/>
-        </w:rPr>
         <w:t xml:space="preserve"> k * k &lt;= num</w:t>
       </w:r>
-    </w:p>
-    <w:p>
-      <w:pPr>
-        <w:numPr>
-          <w:ilvl w:val="0"/>
-          <w:numId w:val="0"/>
-        </w:numPr>
-        <w:rPr>
-          <w:rFonts w:hint="eastAsia" w:ascii="Yuanti SC" w:hAnsi="Yuanti SC" w:eastAsia="Yuanti SC" w:cs="Yuanti SC"/>
-          <w:b w:val="0"/>
-          <w:bCs w:val="0"/>
-          <w:lang w:val="en-US" w:eastAsia="zh-Hans"/>
-        </w:rPr>
-      </w:pPr>
-      <w:bookmarkStart w:id="0" w:name="_GoBack"/>
-      <w:bookmarkEnd w:id="0"/>
-    </w:p>
-    <w:p>
-      <w:pPr>
-        <w:numPr>
-          <w:ilvl w:val="0"/>
-          <w:numId w:val="0"/>
-        </w:numPr>
-        <w:rPr>
-          <w:rFonts w:hint="eastAsia" w:ascii="Yuanti SC" w:hAnsi="Yuanti SC" w:eastAsia="Yuanti SC" w:cs="Yuanti SC"/>
-          <w:b w:val="0"/>
-          <w:bCs w:val="0"/>
-          <w:lang w:val="en-US" w:eastAsia="zh-Hans"/>
-        </w:rPr>
-      </w:pPr>
-    </w:p>
-    <w:p>
-      <w:pPr>
-        <w:numPr>
-          <w:ilvl w:val="0"/>
-          <w:numId w:val="0"/>
-        </w:numPr>
-        <w:rPr>
-          <w:rFonts w:hint="eastAsia" w:ascii="Yuanti SC" w:hAnsi="Yuanti SC" w:eastAsia="Yuanti SC" w:cs="Yuanti SC"/>
-          <w:b w:val="0"/>
-          <w:bCs w:val="0"/>
-          <w:lang w:val="en-US" w:eastAsia="zh-Hans"/>
-        </w:rPr>
-      </w:pPr>
-    </w:p>
-    <w:p>
-      <w:pPr>
-        <w:numPr>
-          <w:ilvl w:val="0"/>
-          <w:numId w:val="0"/>
-        </w:numPr>
-        <w:rPr>
-          <w:rFonts w:hint="eastAsia" w:ascii="Yuanti SC" w:hAnsi="Yuanti SC" w:eastAsia="Yuanti SC" w:cs="Yuanti SC"/>
-          <w:b w:val="0"/>
-          <w:bCs w:val="0"/>
-          <w:lang w:val="en-US" w:eastAsia="zh-Hans"/>
-        </w:rPr>
-      </w:pPr>
     </w:p>
     <w:p>
       <w:pPr>
@@ -26392,20 +26341,8 @@
           <w:lang w:val="en-US" w:eastAsia="zh-Hans"/>
         </w:rPr>
       </w:pPr>
-    </w:p>
-    <w:p>
-      <w:pPr>
-        <w:numPr>
-          <w:ilvl w:val="0"/>
-          <w:numId w:val="0"/>
-        </w:numPr>
-        <w:rPr>
-          <w:rFonts w:hint="eastAsia" w:ascii="Yuanti SC Bold" w:hAnsi="Yuanti SC Bold" w:eastAsia="Yuanti SC Bold" w:cs="Yuanti SC Bold"/>
-          <w:b/>
-          <w:bCs/>
-          <w:lang w:eastAsia="zh-Hans"/>
-        </w:rPr>
-      </w:pPr>
+      <w:bookmarkStart w:id="0" w:name="_GoBack"/>
+      <w:bookmarkEnd w:id="0"/>
     </w:p>
     <w:sectPr>
       <w:pgSz w:w="11906" w:h="16838"/>
@@ -26859,7 +26796,7 @@
   <w:latentStyles w:count="260" w:defQFormat="0" w:defUnhideWhenUsed="1" w:defSemiHidden="1" w:defUIPriority="99" w:defLockedState="0">
     <w:lsdException w:qFormat="1" w:unhideWhenUsed="0" w:uiPriority="0" w:semiHidden="0" w:name="Normal"/>
     <w:lsdException w:qFormat="1" w:unhideWhenUsed="0" w:uiPriority="0" w:semiHidden="0" w:name="heading 1"/>
-    <w:lsdException w:qFormat="1" w:uiPriority="0" w:name="heading 2"/>
+    <w:lsdException w:qFormat="1" w:uiPriority="0" w:semiHidden="0" w:name="heading 2"/>
     <w:lsdException w:qFormat="1" w:uiPriority="0" w:name="heading 3"/>
     <w:lsdException w:qFormat="1" w:uiPriority="0" w:semiHidden="0" w:name="heading 4"/>
     <w:lsdException w:qFormat="1" w:uiPriority="0" w:name="heading 5"/>
@@ -26949,7 +26886,7 @@
     <w:lsdException w:unhideWhenUsed="0" w:uiPriority="0" w:semiHidden="0" w:name="Document Map"/>
     <w:lsdException w:unhideWhenUsed="0" w:uiPriority="0" w:semiHidden="0" w:name="Plain Text"/>
     <w:lsdException w:unhideWhenUsed="0" w:uiPriority="0" w:semiHidden="0" w:name="E-mail Signature"/>
-    <w:lsdException w:unhideWhenUsed="0" w:uiPriority="0" w:semiHidden="0" w:name="Normal (Web)"/>
+    <w:lsdException w:qFormat="1" w:unhideWhenUsed="0" w:uiPriority="0" w:semiHidden="0" w:name="Normal (Web)"/>
     <w:lsdException w:unhideWhenUsed="0" w:uiPriority="0" w:semiHidden="0" w:name="HTML Acronym"/>
     <w:lsdException w:unhideWhenUsed="0" w:uiPriority="0" w:semiHidden="0" w:name="HTML Address"/>
     <w:lsdException w:unhideWhenUsed="0" w:uiPriority="0" w:semiHidden="0" w:name="HTML Cite"/>
@@ -27219,6 +27156,7 @@
   <w:style w:type="paragraph" w:styleId="5">
     <w:name w:val="Normal (Web)"/>
     <w:basedOn w:val="1"/>
+    <w:qFormat/>
     <w:uiPriority w:val="0"/>
     <w:pPr>
       <w:spacing w:before="0" w:beforeAutospacing="1" w:after="0" w:afterAutospacing="1"/>

--- a/Coding.docx
+++ b/Coding.docx
@@ -2543,6 +2543,306 @@
         </w:rPr>
         <w:t>基础方法总结</w:t>
       </w:r>
+    </w:p>
+    <w:p>
+      <w:pPr>
+        <w:keepNext w:val="0"/>
+        <w:keepLines w:val="0"/>
+        <w:widowControl/>
+        <w:suppressLineNumbers w:val="0"/>
+        <w:jc w:val="left"/>
+        <w:rPr>
+          <w:rFonts w:hint="eastAsia" w:ascii="Yuanti SC Regular" w:hAnsi="Yuanti SC Regular" w:eastAsia="Yuanti SC Regular" w:cs="Yuanti SC Regular"/>
+          <w:sz w:val="24"/>
+          <w:szCs w:val="24"/>
+        </w:rPr>
+      </w:pPr>
+      <w:r>
+        <w:rPr>
+          <w:rFonts w:hint="eastAsia" w:ascii="Yuanti SC Regular" w:hAnsi="Yuanti SC Regular" w:eastAsia="Yuanti SC Regular" w:cs="Yuanti SC Regular"/>
+          <w:caps w:val="0"/>
+          <w:color w:val="121212"/>
+          <w:spacing w:val="0"/>
+          <w:kern w:val="0"/>
+          <w:sz w:val="24"/>
+          <w:szCs w:val="24"/>
+          <w:shd w:val="clear" w:fill="F6F6F6"/>
+          <w:lang w:val="en-US" w:eastAsia="zh-CN" w:bidi="ar"/>
+        </w:rPr>
+        <w:t>LeetCode按照怎样的顺序来刷题比较好？ - 穷码农的回答 - 知乎</w:t>
+      </w:r>
+      <w:r>
+        <w:rPr>
+          <w:rFonts w:hint="eastAsia" w:ascii="Yuanti SC Regular" w:hAnsi="Yuanti SC Regular" w:eastAsia="Yuanti SC Regular" w:cs="Yuanti SC Regular"/>
+          <w:kern w:val="0"/>
+          <w:sz w:val="24"/>
+          <w:szCs w:val="24"/>
+          <w:lang w:val="en-US" w:eastAsia="zh-CN" w:bidi="ar"/>
+        </w:rPr>
+        <w:t xml:space="preserve"> </w:t>
+      </w:r>
+      <w:r>
+        <w:rPr>
+          <w:rFonts w:hint="eastAsia" w:ascii="Yuanti SC Regular" w:hAnsi="Yuanti SC Regular" w:eastAsia="Yuanti SC Regular" w:cs="Yuanti SC Regular"/>
+          <w:caps w:val="0"/>
+          <w:color w:val="121212"/>
+          <w:spacing w:val="0"/>
+          <w:kern w:val="0"/>
+          <w:sz w:val="24"/>
+          <w:szCs w:val="24"/>
+          <w:shd w:val="clear" w:fill="F6F6F6"/>
+          <w:lang w:val="en-US" w:eastAsia="zh-CN" w:bidi="ar"/>
+        </w:rPr>
+        <w:fldChar w:fldCharType="begin"/>
+      </w:r>
+      <w:r>
+        <w:rPr>
+          <w:rFonts w:hint="eastAsia" w:ascii="Yuanti SC Regular" w:hAnsi="Yuanti SC Regular" w:eastAsia="Yuanti SC Regular" w:cs="Yuanti SC Regular"/>
+          <w:caps w:val="0"/>
+          <w:color w:val="121212"/>
+          <w:spacing w:val="0"/>
+          <w:kern w:val="0"/>
+          <w:sz w:val="24"/>
+          <w:szCs w:val="24"/>
+          <w:shd w:val="clear" w:fill="F6F6F6"/>
+          <w:lang w:val="en-US" w:eastAsia="zh-CN" w:bidi="ar"/>
+        </w:rPr>
+        <w:instrText xml:space="preserve"> HYPERLINK "https://www.zhihu.com/question/36738189/answer/908664455" </w:instrText>
+      </w:r>
+      <w:r>
+        <w:rPr>
+          <w:rFonts w:hint="eastAsia" w:ascii="Yuanti SC Regular" w:hAnsi="Yuanti SC Regular" w:eastAsia="Yuanti SC Regular" w:cs="Yuanti SC Regular"/>
+          <w:caps w:val="0"/>
+          <w:color w:val="121212"/>
+          <w:spacing w:val="0"/>
+          <w:kern w:val="0"/>
+          <w:sz w:val="24"/>
+          <w:szCs w:val="24"/>
+          <w:shd w:val="clear" w:fill="F6F6F6"/>
+          <w:lang w:val="en-US" w:eastAsia="zh-CN" w:bidi="ar"/>
+        </w:rPr>
+        <w:fldChar w:fldCharType="separate"/>
+      </w:r>
+      <w:r>
+        <w:rPr>
+          <w:rStyle w:val="7"/>
+          <w:rFonts w:hint="eastAsia" w:ascii="Yuanti SC Regular" w:hAnsi="Yuanti SC Regular" w:eastAsia="Yuanti SC Regular" w:cs="Yuanti SC Regular"/>
+          <w:caps w:val="0"/>
+          <w:color w:val="121212"/>
+          <w:spacing w:val="0"/>
+          <w:sz w:val="24"/>
+          <w:szCs w:val="24"/>
+          <w:shd w:val="clear" w:fill="F6F6F6"/>
+        </w:rPr>
+        <w:t>https://www.zhihu.com/question/36738189/answer/908664455</w:t>
+      </w:r>
+      <w:r>
+        <w:rPr>
+          <w:rFonts w:hint="eastAsia" w:ascii="Yuanti SC Regular" w:hAnsi="Yuanti SC Regular" w:eastAsia="Yuanti SC Regular" w:cs="Yuanti SC Regular"/>
+          <w:caps w:val="0"/>
+          <w:color w:val="121212"/>
+          <w:spacing w:val="0"/>
+          <w:kern w:val="0"/>
+          <w:sz w:val="24"/>
+          <w:szCs w:val="24"/>
+          <w:shd w:val="clear" w:fill="F6F6F6"/>
+          <w:lang w:val="en-US" w:eastAsia="zh-CN" w:bidi="ar"/>
+        </w:rPr>
+        <w:fldChar w:fldCharType="end"/>
+      </w:r>
+      <w:r>
+        <w:rPr>
+          <w:rFonts w:hint="eastAsia" w:ascii="Yuanti SC Regular" w:hAnsi="Yuanti SC Regular" w:eastAsia="Yuanti SC Regular" w:cs="Yuanti SC Regular"/>
+          <w:kern w:val="0"/>
+          <w:sz w:val="24"/>
+          <w:szCs w:val="24"/>
+          <w:lang w:val="en-US" w:eastAsia="zh-CN" w:bidi="ar"/>
+        </w:rPr>
+        <w:t xml:space="preserve"> </w:t>
+      </w:r>
+    </w:p>
+    <w:p>
+      <w:pPr>
+        <w:keepNext w:val="0"/>
+        <w:keepLines w:val="0"/>
+        <w:widowControl/>
+        <w:suppressLineNumbers w:val="0"/>
+        <w:jc w:val="left"/>
+        <w:rPr>
+          <w:rFonts w:hint="eastAsia" w:ascii="Yuanti SC Regular" w:hAnsi="Yuanti SC Regular" w:eastAsia="Yuanti SC Regular" w:cs="Yuanti SC Regular"/>
+          <w:sz w:val="24"/>
+          <w:szCs w:val="24"/>
+        </w:rPr>
+      </w:pPr>
+      <w:r>
+        <w:rPr>
+          <w:rFonts w:hint="eastAsia" w:ascii="Yuanti SC Regular" w:hAnsi="Yuanti SC Regular" w:eastAsia="Yuanti SC Regular" w:cs="Yuanti SC Regular"/>
+          <w:caps w:val="0"/>
+          <w:spacing w:val="0"/>
+          <w:kern w:val="0"/>
+          <w:sz w:val="24"/>
+          <w:szCs w:val="24"/>
+          <w:lang w:val="en-US" w:eastAsia="zh-CN" w:bidi="ar"/>
+        </w:rPr>
+        <w:fldChar w:fldCharType="begin"/>
+      </w:r>
+      <w:r>
+        <w:rPr>
+          <w:rFonts w:hint="eastAsia" w:ascii="Yuanti SC Regular" w:hAnsi="Yuanti SC Regular" w:eastAsia="Yuanti SC Regular" w:cs="Yuanti SC Regular"/>
+          <w:caps w:val="0"/>
+          <w:spacing w:val="0"/>
+          <w:kern w:val="0"/>
+          <w:sz w:val="24"/>
+          <w:szCs w:val="24"/>
+          <w:lang w:val="en-US" w:eastAsia="zh-CN" w:bidi="ar"/>
+        </w:rPr>
+        <w:instrText xml:space="preserve"> HYPERLINK "https://lefttree.gitbooks.io/leetcode-categories/content/sum/3sumSmaller.html" </w:instrText>
+      </w:r>
+      <w:r>
+        <w:rPr>
+          <w:rFonts w:hint="eastAsia" w:ascii="Yuanti SC Regular" w:hAnsi="Yuanti SC Regular" w:eastAsia="Yuanti SC Regular" w:cs="Yuanti SC Regular"/>
+          <w:caps w:val="0"/>
+          <w:spacing w:val="0"/>
+          <w:kern w:val="0"/>
+          <w:sz w:val="24"/>
+          <w:szCs w:val="24"/>
+          <w:lang w:val="en-US" w:eastAsia="zh-CN" w:bidi="ar"/>
+        </w:rPr>
+        <w:fldChar w:fldCharType="separate"/>
+      </w:r>
+      <w:r>
+        <w:rPr>
+          <w:rStyle w:val="7"/>
+          <w:rFonts w:hint="eastAsia" w:ascii="Yuanti SC Regular" w:hAnsi="Yuanti SC Regular" w:eastAsia="Yuanti SC Regular" w:cs="Yuanti SC Regular"/>
+          <w:caps w:val="0"/>
+          <w:spacing w:val="0"/>
+          <w:sz w:val="24"/>
+          <w:szCs w:val="24"/>
+        </w:rPr>
+        <w:t>https://lefttree.gitbooks.io/leetcode-categories/content/sum/3sumSmaller.html</w:t>
+      </w:r>
+      <w:r>
+        <w:rPr>
+          <w:rFonts w:hint="eastAsia" w:ascii="Yuanti SC Regular" w:hAnsi="Yuanti SC Regular" w:eastAsia="Yuanti SC Regular" w:cs="Yuanti SC Regular"/>
+          <w:caps w:val="0"/>
+          <w:spacing w:val="0"/>
+          <w:kern w:val="0"/>
+          <w:sz w:val="24"/>
+          <w:szCs w:val="24"/>
+          <w:lang w:val="en-US" w:eastAsia="zh-CN" w:bidi="ar"/>
+        </w:rPr>
+        <w:fldChar w:fldCharType="end"/>
+      </w:r>
+    </w:p>
+    <w:p>
+      <w:pPr>
+        <w:keepNext w:val="0"/>
+        <w:keepLines w:val="0"/>
+        <w:widowControl/>
+        <w:suppressLineNumbers w:val="0"/>
+        <w:jc w:val="left"/>
+      </w:pPr>
+      <w:r>
+        <w:rPr>
+          <w:rFonts w:hint="eastAsia" w:ascii="Yuanti SC Regular" w:hAnsi="Yuanti SC Regular" w:eastAsia="Yuanti SC Regular" w:cs="Yuanti SC Regular"/>
+          <w:kern w:val="0"/>
+          <w:sz w:val="24"/>
+          <w:szCs w:val="24"/>
+          <w:lang w:val="en-US" w:eastAsia="zh-CN" w:bidi="ar"/>
+        </w:rPr>
+        <w:t>DP: </w:t>
+      </w:r>
+      <w:r>
+        <w:rPr>
+          <w:rFonts w:hint="eastAsia" w:ascii="Yuanti SC Regular" w:hAnsi="Yuanti SC Regular" w:eastAsia="Yuanti SC Regular" w:cs="Yuanti SC Regular"/>
+          <w:kern w:val="0"/>
+          <w:sz w:val="24"/>
+          <w:szCs w:val="24"/>
+          <w:lang w:val="en-US" w:eastAsia="zh-CN" w:bidi="ar"/>
+        </w:rPr>
+        <w:fldChar w:fldCharType="begin"/>
+      </w:r>
+      <w:r>
+        <w:rPr>
+          <w:rFonts w:hint="eastAsia" w:ascii="Yuanti SC Regular" w:hAnsi="Yuanti SC Regular" w:eastAsia="Yuanti SC Regular" w:cs="Yuanti SC Regular"/>
+          <w:kern w:val="0"/>
+          <w:sz w:val="24"/>
+          <w:szCs w:val="24"/>
+          <w:lang w:val="en-US" w:eastAsia="zh-CN" w:bidi="ar"/>
+        </w:rPr>
+        <w:instrText xml:space="preserve"> HYPERLINK "https://www.bookstack.cn/read/fucking-algorithm/%E5%8A%A8%E6%80%81%E8%A7%84%E5%88%92%E7%B3%BB%E5%88%97-%E5%8A%A8%E6%80%81%E8%A7%84%E5%88%92%E8%AF%A6%E8%A7%A3%E8%BF%9B%E9%98%B6.md" </w:instrText>
+      </w:r>
+      <w:r>
+        <w:rPr>
+          <w:rFonts w:hint="eastAsia" w:ascii="Yuanti SC Regular" w:hAnsi="Yuanti SC Regular" w:eastAsia="Yuanti SC Regular" w:cs="Yuanti SC Regular"/>
+          <w:kern w:val="0"/>
+          <w:sz w:val="24"/>
+          <w:szCs w:val="24"/>
+          <w:lang w:val="en-US" w:eastAsia="zh-CN" w:bidi="ar"/>
+        </w:rPr>
+        <w:fldChar w:fldCharType="separate"/>
+      </w:r>
+      <w:r>
+        <w:rPr>
+          <w:rStyle w:val="7"/>
+          <w:rFonts w:hint="eastAsia" w:ascii="Yuanti SC Regular" w:hAnsi="Yuanti SC Regular" w:eastAsia="Yuanti SC Regular" w:cs="Yuanti SC Regular"/>
+          <w:sz w:val="24"/>
+          <w:szCs w:val="24"/>
+        </w:rPr>
+        <w:t>https://www.bookstack.cn/read/fucking-algorithm/%E5%8A%A8%E6%80%81%E8%A7%84%E5%88%92%E7%B3%BB%E5%88%97-%E5%8A%A8%E6%80%81%E8%A7%84%E5%88%92%E8%AF%A6%E8%A7%A3%E8%BF%9B%E9%98%B6.md</w:t>
+      </w:r>
+      <w:r>
+        <w:rPr>
+          <w:rFonts w:hint="eastAsia" w:ascii="Yuanti SC Regular" w:hAnsi="Yuanti SC Regular" w:eastAsia="Yuanti SC Regular" w:cs="Yuanti SC Regular"/>
+          <w:kern w:val="0"/>
+          <w:sz w:val="24"/>
+          <w:szCs w:val="24"/>
+          <w:lang w:val="en-US" w:eastAsia="zh-CN" w:bidi="ar"/>
+        </w:rPr>
+        <w:fldChar w:fldCharType="end"/>
+      </w:r>
+      <w:r>
+        <w:rPr>
+          <w:rFonts w:ascii="宋体" w:hAnsi="宋体" w:eastAsia="宋体" w:cs="宋体"/>
+          <w:kern w:val="0"/>
+          <w:sz w:val="24"/>
+          <w:szCs w:val="24"/>
+          <w:lang w:val="en-US" w:eastAsia="zh-CN" w:bidi="ar"/>
+        </w:rPr>
+        <w:t xml:space="preserve"> </w:t>
+      </w:r>
+    </w:p>
+    <w:p>
+      <w:pPr>
+        <w:widowControl w:val="0"/>
+        <w:numPr>
+          <w:ilvl w:val="0"/>
+          <w:numId w:val="0"/>
+        </w:numPr>
+        <w:jc w:val="both"/>
+        <w:rPr>
+          <w:rFonts w:hint="eastAsia" w:ascii="Yuanti SC Bold" w:hAnsi="Yuanti SC Bold" w:eastAsia="Yuanti SC Bold" w:cs="Yuanti SC Bold"/>
+          <w:b/>
+          <w:bCs/>
+          <w:lang w:val="en-US" w:eastAsia="zh-Hans"/>
+        </w:rPr>
+      </w:pPr>
+    </w:p>
+    <w:p>
+      <w:pPr>
+        <w:widowControl w:val="0"/>
+        <w:numPr>
+          <w:ilvl w:val="0"/>
+          <w:numId w:val="0"/>
+        </w:numPr>
+        <w:jc w:val="both"/>
+        <w:rPr>
+          <w:rFonts w:hint="eastAsia" w:ascii="Yuanti SC Bold" w:hAnsi="Yuanti SC Bold" w:eastAsia="Yuanti SC Bold" w:cs="Yuanti SC Bold"/>
+          <w:b/>
+          <w:bCs/>
+          <w:lang w:val="en-US" w:eastAsia="zh-Hans"/>
+        </w:rPr>
+      </w:pPr>
     </w:p>
     <w:p>
       <w:pPr>
@@ -26332,7 +26632,7 @@
       <w:pPr>
         <w:numPr>
           <w:ilvl w:val="0"/>
-          <w:numId w:val="0"/>
+          <w:numId w:val="28"/>
         </w:numPr>
         <w:rPr>
           <w:rFonts w:hint="eastAsia" w:ascii="Yuanti SC Bold" w:hAnsi="Yuanti SC Bold" w:eastAsia="Yuanti SC Bold" w:cs="Yuanti SC Bold"/>
@@ -26341,8 +26641,421 @@
           <w:lang w:val="en-US" w:eastAsia="zh-Hans"/>
         </w:rPr>
       </w:pPr>
+      <w:r>
+        <w:rPr>
+          <w:rFonts w:hint="eastAsia" w:ascii="Yuanti SC Bold" w:hAnsi="Yuanti SC Bold" w:eastAsia="Yuanti SC Bold" w:cs="Yuanti SC Bold"/>
+          <w:b/>
+          <w:bCs/>
+          <w:lang w:val="en-US" w:eastAsia="zh-Hans"/>
+        </w:rPr>
+        <w:t>如何刷题</w:t>
+      </w:r>
+    </w:p>
+    <w:p>
+      <w:pPr>
+        <w:widowControl w:val="0"/>
+        <w:numPr>
+          <w:ilvl w:val="0"/>
+          <w:numId w:val="0"/>
+        </w:numPr>
+        <w:jc w:val="both"/>
+        <w:rPr>
+          <w:rFonts w:hint="eastAsia" w:ascii="Yuanti SC Regular" w:hAnsi="Yuanti SC Regular" w:eastAsia="Yuanti SC Regular" w:cs="Yuanti SC Regular"/>
+          <w:b w:val="0"/>
+          <w:bCs/>
+          <w:lang w:val="en-US" w:eastAsia="zh-Hans"/>
+        </w:rPr>
+      </w:pPr>
+    </w:p>
+    <w:p>
+      <w:pPr>
+        <w:keepNext w:val="0"/>
+        <w:keepLines w:val="0"/>
+        <w:widowControl/>
+        <w:numPr>
+          <w:ilvl w:val="0"/>
+          <w:numId w:val="29"/>
+        </w:numPr>
+        <w:suppressLineNumbers w:val="0"/>
+        <w:jc w:val="left"/>
+        <w:rPr>
+          <w:rFonts w:hint="eastAsia" w:ascii="Yuanti SC Regular" w:hAnsi="Yuanti SC Regular" w:eastAsia="Yuanti SC Regular" w:cs="Yuanti SC Regular"/>
+          <w:b w:val="0"/>
+          <w:kern w:val="0"/>
+          <w:sz w:val="24"/>
+          <w:szCs w:val="24"/>
+          <w:lang w:val="en-US" w:eastAsia="zh-CN" w:bidi="ar"/>
+        </w:rPr>
+      </w:pPr>
+      <w:r>
+        <w:rPr>
+          <w:rFonts w:hint="eastAsia" w:ascii="Yuanti SC Regular" w:hAnsi="Yuanti SC Regular" w:eastAsia="Yuanti SC Regular" w:cs="Yuanti SC Regular"/>
+          <w:b w:val="0"/>
+          <w:kern w:val="0"/>
+          <w:sz w:val="24"/>
+          <w:szCs w:val="24"/>
+          <w:lang w:val="en-US" w:eastAsia="zh-CN" w:bidi="ar"/>
+        </w:rPr>
+        <w:t>高频top</w:t>
+      </w:r>
+      <w:r>
+        <w:rPr>
+          <w:rFonts w:hint="eastAsia" w:ascii="Yuanti SC Regular" w:hAnsi="Yuanti SC Regular" w:eastAsia="Yuanti SC Regular" w:cs="Yuanti SC Regular"/>
+          <w:b w:val="0"/>
+          <w:kern w:val="0"/>
+          <w:sz w:val="24"/>
+          <w:szCs w:val="24"/>
+          <w:lang w:eastAsia="zh-CN" w:bidi="ar"/>
+        </w:rPr>
+        <w:t>100(</w:t>
+      </w:r>
+      <w:r>
+        <w:rPr>
+          <w:rFonts w:hint="eastAsia" w:ascii="Yuanti SC Regular" w:hAnsi="Yuanti SC Regular" w:eastAsia="Yuanti SC Regular" w:cs="Yuanti SC Regular"/>
+          <w:b w:val="0"/>
+          <w:kern w:val="0"/>
+          <w:sz w:val="24"/>
+          <w:szCs w:val="24"/>
+          <w:lang w:val="en-US" w:eastAsia="zh-Hans" w:bidi="ar"/>
+        </w:rPr>
+        <w:t>时间不够，</w:t>
+      </w:r>
+      <w:r>
+        <w:rPr>
+          <w:rFonts w:hint="eastAsia" w:ascii="Yuanti SC Regular" w:hAnsi="Yuanti SC Regular" w:eastAsia="Yuanti SC Regular" w:cs="Yuanti SC Regular"/>
+          <w:b w:val="0"/>
+          <w:kern w:val="0"/>
+          <w:sz w:val="24"/>
+          <w:szCs w:val="24"/>
+          <w:lang w:eastAsia="zh-Hans" w:bidi="ar"/>
+        </w:rPr>
+        <w:t>50</w:t>
+      </w:r>
+      <w:r>
+        <w:rPr>
+          <w:rFonts w:hint="eastAsia" w:ascii="Yuanti SC Regular" w:hAnsi="Yuanti SC Regular" w:eastAsia="Yuanti SC Regular" w:cs="Yuanti SC Regular"/>
+          <w:b w:val="0"/>
+          <w:kern w:val="0"/>
+          <w:sz w:val="24"/>
+          <w:szCs w:val="24"/>
+          <w:lang w:val="en-US" w:eastAsia="zh-Hans" w:bidi="ar"/>
+        </w:rPr>
+        <w:t>足以</w:t>
+      </w:r>
+      <w:r>
+        <w:rPr>
+          <w:rFonts w:hint="eastAsia" w:ascii="Yuanti SC Regular" w:hAnsi="Yuanti SC Regular" w:eastAsia="Yuanti SC Regular" w:cs="Yuanti SC Regular"/>
+          <w:b w:val="0"/>
+          <w:kern w:val="0"/>
+          <w:sz w:val="24"/>
+          <w:szCs w:val="24"/>
+          <w:lang w:eastAsia="zh-CN" w:bidi="ar"/>
+        </w:rPr>
+        <w:t>)</w:t>
+      </w:r>
+      <w:r>
+        <w:rPr>
+          <w:rFonts w:hint="eastAsia" w:ascii="Yuanti SC Regular" w:hAnsi="Yuanti SC Regular" w:eastAsia="Yuanti SC Regular" w:cs="Yuanti SC Regular"/>
+          <w:b w:val="0"/>
+          <w:kern w:val="0"/>
+          <w:sz w:val="24"/>
+          <w:szCs w:val="24"/>
+          <w:lang w:val="en-US" w:eastAsia="zh-CN" w:bidi="ar"/>
+        </w:rPr>
+        <w:t>、腾讯精选、然后再是其他题目</w:t>
+      </w:r>
+      <w:r>
+        <w:rPr>
+          <w:rFonts w:hint="eastAsia" w:ascii="Yuanti SC Regular" w:hAnsi="Yuanti SC Regular" w:eastAsia="Yuanti SC Regular" w:cs="Yuanti SC Regular"/>
+          <w:b w:val="0"/>
+          <w:kern w:val="0"/>
+          <w:sz w:val="24"/>
+          <w:szCs w:val="24"/>
+          <w:lang w:eastAsia="zh-CN" w:bidi="ar"/>
+        </w:rPr>
+        <w:t>(</w:t>
+      </w:r>
+      <w:r>
+        <w:rPr>
+          <w:rFonts w:hint="eastAsia" w:ascii="Yuanti SC Regular" w:hAnsi="Yuanti SC Regular" w:eastAsia="Yuanti SC Regular" w:cs="Yuanti SC Regular"/>
+          <w:b w:val="0"/>
+          <w:kern w:val="0"/>
+          <w:sz w:val="24"/>
+          <w:szCs w:val="24"/>
+          <w:lang w:val="en-US" w:eastAsia="zh-CN" w:bidi="ar"/>
+        </w:rPr>
+        <w:t>各大公司的题目</w:t>
+      </w:r>
+      <w:r>
+        <w:rPr>
+          <w:rFonts w:hint="eastAsia" w:ascii="Yuanti SC Regular" w:hAnsi="Yuanti SC Regular" w:eastAsia="Yuanti SC Regular" w:cs="Yuanti SC Regular"/>
+          <w:b w:val="0"/>
+          <w:kern w:val="0"/>
+          <w:sz w:val="24"/>
+          <w:szCs w:val="24"/>
+          <w:lang w:val="en-US" w:eastAsia="zh-Hans" w:bidi="ar"/>
+        </w:rPr>
+        <w:t>，可以在牛客网上刷高频词</w:t>
+      </w:r>
+      <w:r>
+        <w:rPr>
+          <w:rFonts w:hint="eastAsia" w:ascii="Yuanti SC Regular" w:hAnsi="Yuanti SC Regular" w:eastAsia="Yuanti SC Regular" w:cs="Yuanti SC Regular"/>
+          <w:b w:val="0"/>
+          <w:kern w:val="0"/>
+          <w:sz w:val="24"/>
+          <w:szCs w:val="24"/>
+          <w:lang w:val="en-US" w:eastAsia="zh-CN" w:bidi="ar"/>
+        </w:rPr>
+        <w:t>）</w:t>
+      </w:r>
+    </w:p>
+    <w:p>
+      <w:pPr>
+        <w:keepNext w:val="0"/>
+        <w:keepLines w:val="0"/>
+        <w:widowControl/>
+        <w:numPr>
+          <w:ilvl w:val="0"/>
+          <w:numId w:val="0"/>
+        </w:numPr>
+        <w:suppressLineNumbers w:val="0"/>
+        <w:jc w:val="left"/>
+        <w:rPr>
+          <w:rFonts w:hint="eastAsia" w:ascii="Yuanti SC Regular" w:hAnsi="Yuanti SC Regular" w:eastAsia="Yuanti SC Regular" w:cs="Yuanti SC Regular"/>
+          <w:b w:val="0"/>
+        </w:rPr>
+      </w:pPr>
+      <w:r>
+        <w:rPr>
+          <w:rFonts w:hint="eastAsia" w:ascii="Yuanti SC Regular" w:hAnsi="Yuanti SC Regular" w:eastAsia="Yuanti SC Regular" w:cs="Yuanti SC Regular"/>
+          <w:b w:val="0"/>
+          <w:kern w:val="0"/>
+          <w:sz w:val="24"/>
+          <w:szCs w:val="24"/>
+          <w:lang w:val="en-US" w:eastAsia="zh-Hans" w:bidi="ar"/>
+        </w:rPr>
+        <w:t>个人觉得刷</w:t>
+      </w:r>
+      <w:r>
+        <w:rPr>
+          <w:rFonts w:hint="eastAsia" w:ascii="Yuanti SC Regular" w:hAnsi="Yuanti SC Regular" w:eastAsia="Yuanti SC Regular" w:cs="Yuanti SC Regular"/>
+          <w:b w:val="0"/>
+          <w:kern w:val="0"/>
+          <w:sz w:val="24"/>
+          <w:szCs w:val="24"/>
+          <w:lang w:eastAsia="zh-Hans" w:bidi="ar"/>
+        </w:rPr>
+        <w:t>80</w:t>
+      </w:r>
+      <w:r>
+        <w:rPr>
+          <w:rFonts w:hint="eastAsia" w:ascii="Yuanti SC Regular" w:hAnsi="Yuanti SC Regular" w:eastAsia="Yuanti SC Regular" w:cs="Yuanti SC Regular"/>
+          <w:b w:val="0"/>
+          <w:kern w:val="0"/>
+          <w:sz w:val="24"/>
+          <w:szCs w:val="24"/>
+          <w:lang w:val="en-US" w:eastAsia="zh-Hans" w:bidi="ar"/>
+        </w:rPr>
+        <w:t>题，反复咀嚼</w:t>
+      </w:r>
+      <w:r>
+        <w:rPr>
+          <w:rFonts w:hint="eastAsia" w:ascii="Yuanti SC Regular" w:hAnsi="Yuanti SC Regular" w:eastAsia="Yuanti SC Regular" w:cs="Yuanti SC Regular"/>
+          <w:b w:val="0"/>
+          <w:kern w:val="0"/>
+          <w:sz w:val="24"/>
+          <w:szCs w:val="24"/>
+          <w:lang w:eastAsia="zh-Hans" w:bidi="ar"/>
+        </w:rPr>
+        <w:t xml:space="preserve"> + </w:t>
+      </w:r>
+      <w:r>
+        <w:rPr>
+          <w:rFonts w:hint="eastAsia" w:ascii="Yuanti SC Regular" w:hAnsi="Yuanti SC Regular" w:eastAsia="Yuanti SC Regular" w:cs="Yuanti SC Regular"/>
+          <w:b w:val="0"/>
+          <w:kern w:val="0"/>
+          <w:sz w:val="24"/>
+          <w:szCs w:val="24"/>
+          <w:lang w:val="en-US" w:eastAsia="zh-Hans" w:bidi="ar"/>
+        </w:rPr>
+        <w:t>认真总结，比纯刷</w:t>
+      </w:r>
+      <w:r>
+        <w:rPr>
+          <w:rFonts w:hint="eastAsia" w:ascii="Yuanti SC Regular" w:hAnsi="Yuanti SC Regular" w:eastAsia="Yuanti SC Regular" w:cs="Yuanti SC Regular"/>
+          <w:b w:val="0"/>
+          <w:kern w:val="0"/>
+          <w:sz w:val="24"/>
+          <w:szCs w:val="24"/>
+          <w:lang w:eastAsia="zh-Hans" w:bidi="ar"/>
+        </w:rPr>
+        <w:t>100</w:t>
+      </w:r>
+      <w:r>
+        <w:rPr>
+          <w:rFonts w:hint="eastAsia" w:ascii="Yuanti SC Regular" w:hAnsi="Yuanti SC Regular" w:eastAsia="Yuanti SC Regular" w:cs="Yuanti SC Regular"/>
+          <w:b w:val="0"/>
+          <w:kern w:val="0"/>
+          <w:sz w:val="24"/>
+          <w:szCs w:val="24"/>
+          <w:lang w:val="en-US" w:eastAsia="zh-Hans" w:bidi="ar"/>
+        </w:rPr>
+        <w:t>题来得更高效。耗时</w:t>
+      </w:r>
+      <w:r>
+        <w:rPr>
+          <w:rFonts w:hint="eastAsia" w:ascii="Yuanti SC Regular" w:hAnsi="Yuanti SC Regular" w:eastAsia="Yuanti SC Regular" w:cs="Yuanti SC Regular"/>
+          <w:b w:val="0"/>
+          <w:kern w:val="0"/>
+          <w:sz w:val="24"/>
+          <w:szCs w:val="24"/>
+          <w:lang w:eastAsia="zh-Hans" w:bidi="ar"/>
+        </w:rPr>
+        <w:t>1month</w:t>
+      </w:r>
+      <w:r>
+        <w:rPr>
+          <w:rFonts w:hint="eastAsia" w:ascii="Yuanti SC Regular" w:hAnsi="Yuanti SC Regular" w:eastAsia="Yuanti SC Regular" w:cs="Yuanti SC Regular"/>
+          <w:b w:val="0"/>
+          <w:kern w:val="0"/>
+          <w:sz w:val="24"/>
+          <w:szCs w:val="24"/>
+          <w:lang w:val="en-US" w:eastAsia="zh-Hans" w:bidi="ar"/>
+        </w:rPr>
+        <w:t>左右</w:t>
+      </w:r>
+      <w:r>
+        <w:rPr>
+          <w:rFonts w:hint="eastAsia" w:ascii="Yuanti SC Regular" w:hAnsi="Yuanti SC Regular" w:eastAsia="Yuanti SC Regular" w:cs="Yuanti SC Regular"/>
+          <w:b w:val="0"/>
+          <w:kern w:val="0"/>
+          <w:sz w:val="24"/>
+          <w:szCs w:val="24"/>
+          <w:lang w:val="en-US" w:eastAsia="zh-CN" w:bidi="ar"/>
+        </w:rPr>
+        <w:t xml:space="preserve"> </w:t>
+      </w:r>
+    </w:p>
+    <w:p>
+      <w:pPr>
+        <w:widowControl w:val="0"/>
+        <w:numPr>
+          <w:ilvl w:val="0"/>
+          <w:numId w:val="0"/>
+        </w:numPr>
+        <w:jc w:val="both"/>
+        <w:rPr>
+          <w:rFonts w:hint="eastAsia" w:ascii="Yuanti SC Bold" w:hAnsi="Yuanti SC Bold" w:eastAsia="Yuanti SC Bold" w:cs="Yuanti SC Bold"/>
+          <w:b/>
+          <w:bCs/>
+          <w:lang w:val="en-US" w:eastAsia="zh-Hans"/>
+        </w:rPr>
+      </w:pPr>
+    </w:p>
+    <w:p>
+      <w:pPr>
+        <w:widowControl w:val="0"/>
+        <w:numPr>
+          <w:ilvl w:val="0"/>
+          <w:numId w:val="30"/>
+        </w:numPr>
+        <w:jc w:val="both"/>
+        <w:rPr>
+          <w:rFonts w:hint="default" w:ascii="Yuanti SC Bold" w:hAnsi="Yuanti SC Bold" w:eastAsia="Yuanti SC Bold" w:cs="Yuanti SC Bold"/>
+          <w:b/>
+          <w:bCs/>
+          <w:lang w:eastAsia="zh-Hans"/>
+        </w:rPr>
+      </w:pPr>
+      <w:r>
+        <w:rPr>
+          <w:rFonts w:hint="default" w:ascii="Yuanti SC Bold" w:hAnsi="Yuanti SC Bold" w:eastAsia="Yuanti SC Bold" w:cs="Yuanti SC Bold"/>
+          <w:b/>
+          <w:bCs/>
+          <w:lang w:eastAsia="zh-Hans"/>
+        </w:rPr>
+        <w:t>L</w:t>
+      </w:r>
+      <w:r>
+        <w:rPr>
+          <w:rFonts w:hint="eastAsia" w:ascii="Yuanti SC Bold" w:hAnsi="Yuanti SC Bold" w:eastAsia="Yuanti SC Bold" w:cs="Yuanti SC Bold"/>
+          <w:b/>
+          <w:bCs/>
+          <w:lang w:val="en-US" w:eastAsia="zh-Hans"/>
+        </w:rPr>
+        <w:t>an</w:t>
+      </w:r>
+      <w:r>
+        <w:rPr>
+          <w:rFonts w:hint="default" w:ascii="Yuanti SC Bold" w:hAnsi="Yuanti SC Bold" w:eastAsia="Yuanti SC Bold" w:cs="Yuanti SC Bold"/>
+          <w:b/>
+          <w:bCs/>
+          <w:lang w:eastAsia="zh-Hans"/>
+        </w:rPr>
+        <w:t>guage Learning</w:t>
+      </w:r>
+    </w:p>
+    <w:p>
+      <w:pPr>
+        <w:widowControl w:val="0"/>
+        <w:numPr>
+          <w:numId w:val="0"/>
+        </w:numPr>
+        <w:jc w:val="both"/>
+        <w:rPr>
+          <w:rFonts w:hint="eastAsia" w:ascii="Yuanti SC Bold" w:hAnsi="Yuanti SC Bold" w:eastAsia="Yuanti SC Bold" w:cs="Yuanti SC Bold"/>
+          <w:b/>
+          <w:bCs/>
+          <w:lang w:val="en-US" w:eastAsia="zh-Hans"/>
+        </w:rPr>
+      </w:pPr>
+    </w:p>
+    <w:p>
+      <w:pPr>
+        <w:widowControl w:val="0"/>
+        <w:numPr>
+          <w:numId w:val="0"/>
+        </w:numPr>
+        <w:jc w:val="both"/>
+        <w:rPr>
+          <w:rFonts w:hint="eastAsia" w:ascii="Yuanti SC Bold" w:hAnsi="Yuanti SC Bold" w:eastAsia="Yuanti SC Bold" w:cs="Yuanti SC Bold"/>
+          <w:b/>
+          <w:bCs/>
+          <w:lang w:val="en-US" w:eastAsia="zh-Hans"/>
+        </w:rPr>
+      </w:pPr>
       <w:bookmarkStart w:id="0" w:name="_GoBack"/>
       <w:bookmarkEnd w:id="0"/>
+    </w:p>
+    <w:p>
+      <w:pPr>
+        <w:widowControl w:val="0"/>
+        <w:numPr>
+          <w:numId w:val="0"/>
+        </w:numPr>
+        <w:jc w:val="both"/>
+        <w:rPr>
+          <w:rFonts w:hint="eastAsia" w:ascii="Yuanti SC Bold" w:hAnsi="Yuanti SC Bold" w:eastAsia="Yuanti SC Bold" w:cs="Yuanti SC Bold"/>
+          <w:b/>
+          <w:bCs/>
+          <w:lang w:val="en-US" w:eastAsia="zh-Hans"/>
+        </w:rPr>
+      </w:pPr>
+    </w:p>
+    <w:p>
+      <w:pPr>
+        <w:widowControl w:val="0"/>
+        <w:numPr>
+          <w:numId w:val="0"/>
+        </w:numPr>
+        <w:jc w:val="both"/>
+        <w:rPr>
+          <w:rFonts w:hint="eastAsia" w:ascii="Yuanti SC Bold" w:hAnsi="Yuanti SC Bold" w:eastAsia="Yuanti SC Bold" w:cs="Yuanti SC Bold"/>
+          <w:b/>
+          <w:bCs/>
+          <w:lang w:val="en-US" w:eastAsia="zh-Hans"/>
+        </w:rPr>
+      </w:pPr>
     </w:p>
     <w:sectPr>
       <w:pgSz w:w="11906" w:h="16838"/>
@@ -26700,6 +27413,42 @@
       <w:lvlJc w:val="left"/>
     </w:lvl>
   </w:abstractNum>
+  <w:abstractNum w:abstractNumId="27">
+    <w:nsid w:val="5FFC19AA"/>
+    <w:multiLevelType w:val="singleLevel"/>
+    <w:tmpl w:val="5FFC19AA"/>
+    <w:lvl w:ilvl="0" w:tentative="0">
+      <w:start w:val="5"/>
+      <w:numFmt w:val="chineseCounting"/>
+      <w:suff w:val="nothing"/>
+      <w:lvlText w:val="%1、"/>
+      <w:lvlJc w:val="left"/>
+    </w:lvl>
+  </w:abstractNum>
+  <w:abstractNum w:abstractNumId="28">
+    <w:nsid w:val="5FFC19F8"/>
+    <w:multiLevelType w:val="singleLevel"/>
+    <w:tmpl w:val="5FFC19F8"/>
+    <w:lvl w:ilvl="0" w:tentative="0">
+      <w:start w:val="1"/>
+      <w:numFmt w:val="decimal"/>
+      <w:suff w:val="nothing"/>
+      <w:lvlText w:val="%1、"/>
+      <w:lvlJc w:val="left"/>
+    </w:lvl>
+  </w:abstractNum>
+  <w:abstractNum w:abstractNumId="29">
+    <w:nsid w:val="5FFC1B9A"/>
+    <w:multiLevelType w:val="singleLevel"/>
+    <w:tmpl w:val="5FFC1B9A"/>
+    <w:lvl w:ilvl="0" w:tentative="0">
+      <w:start w:val="6"/>
+      <w:numFmt w:val="chineseCounting"/>
+      <w:suff w:val="nothing"/>
+      <w:lvlText w:val="%1、"/>
+      <w:lvlJc w:val="left"/>
+    </w:lvl>
+  </w:abstractNum>
   <w:num w:numId="1">
     <w:abstractNumId w:val="1"/>
   </w:num>
@@ -26780,6 +27529,15 @@
   </w:num>
   <w:num w:numId="27">
     <w:abstractNumId w:val="24"/>
+  </w:num>
+  <w:num w:numId="28">
+    <w:abstractNumId w:val="27"/>
+  </w:num>
+  <w:num w:numId="29">
+    <w:abstractNumId w:val="28"/>
+  </w:num>
+  <w:num w:numId="30">
+    <w:abstractNumId w:val="29"/>
   </w:num>
 </w:numbering>
 </file>
